--- a/WordDocuments/Aptos/0888.docx
+++ b/WordDocuments/Aptos/0888.docx
@@ -12,7 +12,7 @@
           <w:color w:val="000000"/>
           <w:sz w:val="44"/>
         </w:rPr>
-        <w:t>The Allure of the Cosmos: Unveiling Cosmic Wonders</w:t>
+        <w:t>History: A Window to Our Shared Past</w:t>
       </w:r>
     </w:p>
     <w:p>
@@ -26,7 +26,7 @@
           <w:color w:val="000000"/>
           <w:sz w:val="36"/>
         </w:rPr>
-        <w:t>Dr</w:t>
+        <w:t>John R</w:t>
       </w:r>
       <w:r>
         <w:rPr>
@@ -42,7 +42,7 @@
           <w:color w:val="000000"/>
           <w:sz w:val="36"/>
         </w:rPr>
-        <w:t xml:space="preserve"> Gemma Corrigan</w:t>
+        <w:t xml:space="preserve"> Thompson</w:t>
       </w:r>
     </w:p>
     <w:p>
@@ -55,23 +55,7 @@
           <w:color w:val="000000"/>
           <w:sz w:val="32"/>
         </w:rPr>
-        <w:t>gemma</w:t>
-      </w:r>
-      <w:r>
-        <w:rPr>
-          <w:rFonts w:ascii="Aptos" w:hAnsi="Aptos"/>
-          <w:color w:val="000000"/>
-          <w:sz w:val="32"/>
-        </w:rPr>
-        <w:t>.</w:t>
-      </w:r>
-      <w:r>
-        <w:rPr>
-          <w:rFonts w:ascii="Aptos" w:hAnsi="Aptos"/>
-          <w:color w:val="000000"/>
-          <w:sz w:val="32"/>
-        </w:rPr>
-        <w:t>corrigan@spatiumobservatory</w:t>
+        <w:t>thompsonj78@schoolemail</w:t>
       </w:r>
       <w:r>
         <w:rPr>
@@ -98,7 +82,7 @@
           <w:color w:val="000000"/>
           <w:sz w:val="24"/>
         </w:rPr>
-        <w:t>Within the vast expanse of the universe, humanity's quest to unravel the mysteries of the cosmos has captivated hearts and minds across civilizations</w:t>
+        <w:t>History, a tapestry of human experiences, beckons us to explore the echoes of our collective past</w:t>
       </w:r>
       <w:r>
         <w:rPr>
@@ -114,7 +98,7 @@
           <w:color w:val="000000"/>
           <w:sz w:val="24"/>
         </w:rPr>
-        <w:t xml:space="preserve"> From ancient astronomers charting the movements of celestial bodies to modern-day astrophysicists delving into the origins of the universe, our unwavering fascination with the stars above has propelled scientific advancements and ignited imaginations</w:t>
+        <w:t xml:space="preserve"> It offers a prism through which we can decipher the present and gaze into the future</w:t>
       </w:r>
       <w:r>
         <w:rPr>
@@ -130,7 +114,39 @@
           <w:color w:val="000000"/>
           <w:sz w:val="24"/>
         </w:rPr>
-        <w:t xml:space="preserve"> This essay embarks on a journey to explore the allure of the cosmos, unraveling the cosmic wonders that have inspired awe and driven our relentless pursuit of knowledge</w:t>
+        <w:t xml:space="preserve"> By studying history, we gain insight into the triumphs and tribulations of our ancestors, illuminating the threads that bind us together as a species</w:t>
+      </w:r>
+      <w:r>
+        <w:rPr>
+          <w:rFonts w:ascii="Aptos" w:hAnsi="Aptos"/>
+          <w:color w:val="000000"/>
+          <w:sz w:val="24"/>
+        </w:rPr>
+        <w:t>.</w:t>
+      </w:r>
+      <w:r>
+        <w:rPr>
+          <w:rFonts w:ascii="Aptos" w:hAnsi="Aptos"/>
+          <w:color w:val="000000"/>
+          <w:sz w:val="24"/>
+        </w:rPr>
+        <w:t xml:space="preserve"> Within its annals lie lessons of resilience, innovation, and the enduring quests for justice and equality</w:t>
+      </w:r>
+      <w:r>
+        <w:rPr>
+          <w:rFonts w:ascii="Aptos" w:hAnsi="Aptos"/>
+          <w:color w:val="000000"/>
+          <w:sz w:val="24"/>
+        </w:rPr>
+        <w:t>.</w:t>
+      </w:r>
+      <w:r>
+        <w:rPr>
+          <w:rFonts w:ascii="Aptos" w:hAnsi="Aptos"/>
+          <w:color w:val="000000"/>
+          <w:sz w:val="24"/>
+        </w:rPr>
+        <w:t xml:space="preserve"> Through the lens of historical inquiry, we foster a profound appreciation for diversity and the intricate connections that weave humanity into a single fabric</w:t>
       </w:r>
       <w:r>
         <w:rPr>
@@ -155,7 +171,7 @@
           <w:sz w:val="24"/>
         </w:rPr>
         <w:br/>
-        <w:t>The celestial tapestry above us is a symphony of cosmic marvels</w:t>
+        <w:t>Like a grand mosaic, history assembles fragments of lives, revealing the patterns of human behavior</w:t>
       </w:r>
       <w:r>
         <w:rPr>
@@ -171,7 +187,7 @@
           <w:color w:val="000000"/>
           <w:sz w:val="24"/>
         </w:rPr>
-        <w:t xml:space="preserve"> The shimmering brilliance of distant stars, the enigmatic dance of planets, and the awe-inspiring spectacle of nebulae and galaxies ignite a profound sense of wonder within us</w:t>
+        <w:t xml:space="preserve"> It is a testament to the resilience of our species, demonstrating our ability to overcome adversity and forge paths to progress</w:t>
       </w:r>
       <w:r>
         <w:rPr>
@@ -187,7 +203,7 @@
           <w:color w:val="000000"/>
           <w:sz w:val="24"/>
         </w:rPr>
-        <w:t xml:space="preserve"> These celestial objects, each possessing unique characteristics and captivating histories, invite us to ponder the vastness of the universe and our place within it</w:t>
+        <w:t xml:space="preserve"> From the chronicles of ancient civilizations to the stories of contemporary societies, history serves as a reservoir of wisdom, inspiring us to learn from our triumphs and errors alike</w:t>
       </w:r>
       <w:r>
         <w:rPr>
@@ -203,7 +219,7 @@
           <w:color w:val="000000"/>
           <w:sz w:val="24"/>
         </w:rPr>
-        <w:t xml:space="preserve"> The intricate patterns and rhythms of the cosmos hold clues to understanding the fundamental forces that shape our reality, beckoning us to explore the unknown and grasp the intricacies of the cosmos</w:t>
+        <w:t xml:space="preserve"> By understanding historical events and processes, we can better comprehend the challenges we face today and make informed decisions that shape our collective future</w:t>
       </w:r>
       <w:r>
         <w:rPr>
@@ -228,7 +244,7 @@
           <w:sz w:val="24"/>
         </w:rPr>
         <w:br/>
-        <w:t>Moreover, the study of astronomy has indelibly transformed our understanding of time, space, and the origins of life</w:t>
+        <w:t>The study of history empowers us with the understanding that we are not isolated beings, but rather part of a continuous narrative</w:t>
       </w:r>
       <w:r>
         <w:rPr>
@@ -244,7 +260,7 @@
           <w:color w:val="000000"/>
           <w:sz w:val="24"/>
         </w:rPr>
-        <w:t xml:space="preserve"> Ancient civilizations observed the cyclical movement of celestial bodies, laying the foundation for calendars and navigation systems that guided civilizations across vast oceans and territories</w:t>
+        <w:t xml:space="preserve"> It connects us to a vast network of individuals across time and space, fostering a sense of belonging and purpose</w:t>
       </w:r>
       <w:r>
         <w:rPr>
@@ -260,7 +276,7 @@
           <w:color w:val="000000"/>
           <w:sz w:val="24"/>
         </w:rPr>
-        <w:t xml:space="preserve"> Today, astrophysicists utilize cutting-edge telescopes and satellites to peer into the depths of space, unearthing insights into the formation and evolution of galaxies, stars, and planets</w:t>
+        <w:t xml:space="preserve"> By delving into the depths of history, we can trace the roots of our beliefs, values, and institutions, recognizing that the present is built upon the foundations of the past</w:t>
       </w:r>
       <w:r>
         <w:rPr>
@@ -276,7 +292,7 @@
           <w:color w:val="000000"/>
           <w:sz w:val="24"/>
         </w:rPr>
-        <w:t xml:space="preserve"> Each discovery further illuminates our understanding of the universe's intricate workings, revealing glimpses into the enigmatic tapestry of existence</w:t>
+        <w:t xml:space="preserve"> In this interconnected world, history serves as a reminder that our actions have consequences that reverberate through time, shaping the lives of generations to come</w:t>
       </w:r>
       <w:r>
         <w:rPr>
@@ -303,8 +319,7 @@
           <w:rFonts w:ascii="Aptos" w:hAnsi="Aptos"/>
           <w:color w:val="000000"/>
         </w:rPr>
-        <w:lastRenderedPageBreak/>
-        <w:t>The allure of the cosmos is a captivating force that has driven humanity's relentless pursuit of knowledge and ignited imaginations for centuries</w:t>
+        <w:t>History is the lens through which we decipher the tapestry of human experiences</w:t>
       </w:r>
       <w:r>
         <w:rPr>
@@ -318,7 +333,7 @@
           <w:rFonts w:ascii="Aptos" w:hAnsi="Aptos"/>
           <w:color w:val="000000"/>
         </w:rPr>
-        <w:t xml:space="preserve"> From ancient astronomers charting celestial movements to modern astrophysicists delving into the origins of the universe, the study of the cosmos has transformed our understanding of time, space, and the origins of life</w:t>
+        <w:t xml:space="preserve"> It unveils the lessons of resilience, innovation, and the unyielding pursuit of justice and equality</w:t>
       </w:r>
       <w:r>
         <w:rPr>
@@ -332,7 +347,15 @@
           <w:rFonts w:ascii="Aptos" w:hAnsi="Aptos"/>
           <w:color w:val="000000"/>
         </w:rPr>
-        <w:t xml:space="preserve"> The celestial tapestry above us beckons us to explore the unknown, unraveling cosmic wonders that illuminate the vastness of the universe and our place within it</w:t>
+        <w:t xml:space="preserve"> By studying history, we unravel the interconnectedness of humanity, gaining insight into our </w:t>
+      </w:r>
+      <w:r>
+        <w:rPr>
+          <w:rFonts w:ascii="Aptos" w:hAnsi="Aptos"/>
+          <w:color w:val="000000"/>
+        </w:rPr>
+        <w:lastRenderedPageBreak/>
+        <w:t>shared origins and the challenges we face today</w:t>
       </w:r>
       <w:r>
         <w:rPr>
@@ -346,7 +369,7 @@
           <w:rFonts w:ascii="Aptos" w:hAnsi="Aptos"/>
           <w:color w:val="000000"/>
         </w:rPr>
-        <w:t xml:space="preserve"> As we continue to venture into the depths of space, we voyage not only through the stars but also through the depths of our own curiosity, unraveling the mysteries of the cosmos and expanding the boundaries of human knowledge</w:t>
+        <w:t xml:space="preserve"> History empowers us with wisdom, enabling us to navigate the complexities of the present and shape a brighter future for ourselves and generations to come</w:t>
       </w:r>
       <w:r>
         <w:rPr>
@@ -356,6 +379,7 @@
         <w:t>.</w:t>
       </w:r>
     </w:p>
+    <w:p/>
     <w:sectPr>
       <w:pgSz w:w="12240" w:h="15840"/>
       <w:pgMar w:top="1440" w:right="1800" w:bottom="1440" w:left="1800" w:header="720" w:footer="720" w:gutter="0"/>
@@ -539,31 +563,31 @@
       </w:rPr>
     </w:lvl>
   </w:abstractNum>
-  <w:num w:numId="1" w16cid:durableId="1596867335">
+  <w:num w:numId="1" w16cid:durableId="2122793665">
     <w:abstractNumId w:val="8"/>
   </w:num>
-  <w:num w:numId="2" w16cid:durableId="1461260247">
+  <w:num w:numId="2" w16cid:durableId="355545936">
     <w:abstractNumId w:val="6"/>
   </w:num>
-  <w:num w:numId="3" w16cid:durableId="513498812">
+  <w:num w:numId="3" w16cid:durableId="1120566720">
     <w:abstractNumId w:val="5"/>
   </w:num>
-  <w:num w:numId="4" w16cid:durableId="1513372925">
+  <w:num w:numId="4" w16cid:durableId="1168136895">
     <w:abstractNumId w:val="4"/>
   </w:num>
-  <w:num w:numId="5" w16cid:durableId="937644260">
+  <w:num w:numId="5" w16cid:durableId="1871408087">
     <w:abstractNumId w:val="7"/>
   </w:num>
-  <w:num w:numId="6" w16cid:durableId="1067070563">
+  <w:num w:numId="6" w16cid:durableId="210195261">
     <w:abstractNumId w:val="3"/>
   </w:num>
-  <w:num w:numId="7" w16cid:durableId="391462461">
+  <w:num w:numId="7" w16cid:durableId="186987991">
     <w:abstractNumId w:val="2"/>
   </w:num>
-  <w:num w:numId="8" w16cid:durableId="2033913213">
+  <w:num w:numId="8" w16cid:durableId="629094214">
     <w:abstractNumId w:val="1"/>
   </w:num>
-  <w:num w:numId="9" w16cid:durableId="1094058926">
+  <w:num w:numId="9" w16cid:durableId="1115323132">
     <w:abstractNumId w:val="0"/>
   </w:num>
 </w:numbering>
